--- a/fp_text_sql.docx
+++ b/fp_text_sql.docx
@@ -4,60 +4,1324 @@
   <w:body>
     <w:p>
       <w:pPr>
-        <w:rPr>
-          <w:lang w:val="en-US"/>
-        </w:rPr>
-      </w:pPr>
-      <w:r>
-        <w:rPr>
-          <w:lang w:val="en-US"/>
-        </w:rPr>
-        <w:t xml:space="preserve">7_1) </w:t>
-      </w:r>
-    </w:p>
-    <w:p>
-      <w:pPr>
-        <w:rPr>
-          <w:lang w:val="en-US"/>
-        </w:rPr>
-      </w:pPr>
-      <w:r>
-        <w:rPr>
-          <w:lang w:val="en-US"/>
-        </w:rPr>
-        <w:t xml:space="preserve">select id, date, </w:t>
-      </w:r>
-    </w:p>
-    <w:p>
-      <w:pPr>
-        <w:rPr>
-          <w:lang w:val="en-US"/>
-        </w:rPr>
-      </w:pPr>
+        <w:spacing w:after="0"/>
+        <w:rPr>
+          <w:lang w:val="en-US"/>
+        </w:rPr>
+      </w:pPr>
+      <w:r>
+        <w:rPr>
+          <w:lang w:val="en-US"/>
+        </w:rPr>
+        <w:t xml:space="preserve">1) </w:t>
+      </w:r>
+    </w:p>
+    <w:p>
+      <w:pPr>
+        <w:spacing w:after="0"/>
+        <w:rPr>
+          <w:lang w:val="en-US"/>
+        </w:rPr>
+      </w:pPr>
+      <w:r>
+        <w:rPr>
+          <w:lang w:val="en-US"/>
+        </w:rPr>
+        <w:t>create table entities (</w:t>
+      </w:r>
+    </w:p>
+    <w:p>
+      <w:pPr>
+        <w:spacing w:after="0"/>
+        <w:ind w:firstLine="708"/>
+        <w:rPr>
+          <w:lang w:val="en-US"/>
+        </w:rPr>
+      </w:pPr>
+      <w:r>
+        <w:rPr>
+          <w:lang w:val="en-US"/>
+        </w:rPr>
+        <w:t xml:space="preserve">id int </w:t>
+      </w:r>
+      <w:proofErr w:type="spellStart"/>
+      <w:r>
+        <w:rPr>
+          <w:lang w:val="en-US"/>
+        </w:rPr>
+        <w:t>auto_increment</w:t>
+      </w:r>
+      <w:proofErr w:type="spellEnd"/>
+      <w:r>
+        <w:rPr>
+          <w:lang w:val="en-US"/>
+        </w:rPr>
+        <w:t xml:space="preserve"> primary key,</w:t>
+      </w:r>
+    </w:p>
+    <w:p>
+      <w:pPr>
+        <w:spacing w:after="0"/>
+        <w:rPr>
+          <w:lang w:val="en-US"/>
+        </w:rPr>
+      </w:pPr>
+      <w:r>
+        <w:rPr>
+          <w:lang w:val="en-US"/>
+        </w:rPr>
+        <w:t xml:space="preserve">    </w:t>
+      </w:r>
       <w:r>
         <w:rPr>
           <w:lang w:val="en-US"/>
         </w:rPr>
         <w:tab/>
-        <w:t xml:space="preserve">year(date) as year, </w:t>
-      </w:r>
-    </w:p>
-    <w:p>
-      <w:pPr>
-        <w:rPr>
-          <w:lang w:val="en-US"/>
-        </w:rPr>
-      </w:pPr>
+      </w:r>
+      <w:r>
+        <w:rPr>
+          <w:lang w:val="en-US"/>
+        </w:rPr>
+        <w:t xml:space="preserve">Entity </w:t>
+      </w:r>
+      <w:proofErr w:type="gramStart"/>
+      <w:r>
+        <w:rPr>
+          <w:lang w:val="en-US"/>
+        </w:rPr>
+        <w:t>varchar(</w:t>
+      </w:r>
+      <w:proofErr w:type="gramEnd"/>
+      <w:r>
+        <w:rPr>
+          <w:lang w:val="en-US"/>
+        </w:rPr>
+        <w:t>255) not null,</w:t>
+      </w:r>
+    </w:p>
+    <w:p>
+      <w:pPr>
+        <w:spacing w:after="0"/>
+        <w:rPr>
+          <w:lang w:val="en-US"/>
+        </w:rPr>
+      </w:pPr>
+      <w:r>
+        <w:rPr>
+          <w:lang w:val="en-US"/>
+        </w:rPr>
+        <w:t xml:space="preserve">    </w:t>
+      </w:r>
       <w:r>
         <w:rPr>
           <w:lang w:val="en-US"/>
         </w:rPr>
         <w:tab/>
-        <w:t xml:space="preserve">month(date) as month, </w:t>
-      </w:r>
-    </w:p>
-    <w:p>
-      <w:pPr>
+      </w:r>
+      <w:r>
+        <w:rPr>
+          <w:lang w:val="en-US"/>
+        </w:rPr>
+        <w:t xml:space="preserve">Code </w:t>
+      </w:r>
+      <w:proofErr w:type="gramStart"/>
+      <w:r>
+        <w:rPr>
+          <w:lang w:val="en-US"/>
+        </w:rPr>
+        <w:t>varchar(</w:t>
+      </w:r>
+      <w:proofErr w:type="gramEnd"/>
+      <w:r>
+        <w:rPr>
+          <w:lang w:val="en-US"/>
+        </w:rPr>
+        <w:t>10) not null);</w:t>
+      </w:r>
+    </w:p>
+    <w:p>
+      <w:pPr>
+        <w:spacing w:after="0"/>
+        <w:rPr>
+          <w:lang w:val="en-US"/>
+        </w:rPr>
+      </w:pPr>
+      <w:r>
+        <w:rPr>
+          <w:lang w:val="en-US"/>
+        </w:rPr>
+        <w:t xml:space="preserve">    </w:t>
+      </w:r>
+    </w:p>
+    <w:p>
+      <w:pPr>
+        <w:spacing w:after="0"/>
+        <w:rPr>
+          <w:lang w:val="en-US"/>
+        </w:rPr>
+      </w:pPr>
+      <w:r>
+        <w:rPr>
+          <w:lang w:val="en-US"/>
+        </w:rPr>
+        <w:t>insert into entities (entity, code)</w:t>
+      </w:r>
+    </w:p>
+    <w:p>
+      <w:pPr>
+        <w:spacing w:after="0"/>
+        <w:rPr>
+          <w:lang w:val="en-US"/>
+        </w:rPr>
+      </w:pPr>
+      <w:r>
+        <w:rPr>
+          <w:lang w:val="en-US"/>
+        </w:rPr>
+        <w:t>SELECT DISTINCT Entity, Code</w:t>
+      </w:r>
+    </w:p>
+    <w:p>
+      <w:pPr>
+        <w:spacing w:after="0"/>
+        <w:rPr>
+          <w:lang w:val="en-US"/>
+        </w:rPr>
+      </w:pPr>
+      <w:r>
+        <w:rPr>
+          <w:lang w:val="en-US"/>
+        </w:rPr>
+        <w:t xml:space="preserve">FROM </w:t>
+      </w:r>
+      <w:proofErr w:type="spellStart"/>
+      <w:r>
+        <w:rPr>
+          <w:lang w:val="en-US"/>
+        </w:rPr>
+        <w:t>infectious_cases</w:t>
+      </w:r>
+      <w:proofErr w:type="spellEnd"/>
+      <w:r>
+        <w:rPr>
+          <w:lang w:val="en-US"/>
+        </w:rPr>
+        <w:t>;</w:t>
+      </w:r>
+    </w:p>
+    <w:p>
+      <w:pPr>
+        <w:spacing w:after="0"/>
+        <w:rPr>
+          <w:lang w:val="en-US"/>
+        </w:rPr>
+      </w:pPr>
+    </w:p>
+    <w:p>
+      <w:pPr>
+        <w:spacing w:after="0"/>
+        <w:rPr>
+          <w:lang w:val="en-US"/>
+        </w:rPr>
+      </w:pPr>
+      <w:r>
+        <w:rPr>
+          <w:lang w:val="en-US"/>
+        </w:rPr>
+        <w:t xml:space="preserve">2) </w:t>
+      </w:r>
+    </w:p>
+    <w:p>
+      <w:pPr>
+        <w:spacing w:after="0"/>
+        <w:rPr>
+          <w:lang w:val="en-US"/>
+        </w:rPr>
+      </w:pPr>
+      <w:r>
+        <w:rPr>
+          <w:lang w:val="en-US"/>
+        </w:rPr>
+        <w:t xml:space="preserve">CREATE TABLE </w:t>
+      </w:r>
+      <w:proofErr w:type="spellStart"/>
+      <w:r>
+        <w:rPr>
+          <w:lang w:val="en-US"/>
+        </w:rPr>
+        <w:t>infectious_cases_normalized</w:t>
+      </w:r>
+      <w:proofErr w:type="spellEnd"/>
+      <w:r>
+        <w:rPr>
+          <w:lang w:val="en-US"/>
+        </w:rPr>
+        <w:t xml:space="preserve"> (</w:t>
+      </w:r>
+    </w:p>
+    <w:p>
+      <w:pPr>
+        <w:spacing w:after="0"/>
+        <w:rPr>
+          <w:lang w:val="en-US"/>
+        </w:rPr>
+      </w:pPr>
+      <w:r>
+        <w:rPr>
+          <w:lang w:val="en-US"/>
+        </w:rPr>
+        <w:t xml:space="preserve">    id INT AUTO_INCREMENT PRIMARY KEY,</w:t>
+      </w:r>
+    </w:p>
+    <w:p>
+      <w:pPr>
+        <w:spacing w:after="0"/>
+        <w:rPr>
+          <w:lang w:val="en-US"/>
+        </w:rPr>
+      </w:pPr>
+      <w:r>
+        <w:rPr>
+          <w:lang w:val="en-US"/>
+        </w:rPr>
+        <w:t xml:space="preserve">    </w:t>
+      </w:r>
+      <w:proofErr w:type="spellStart"/>
+      <w:r>
+        <w:rPr>
+          <w:lang w:val="en-US"/>
+        </w:rPr>
+        <w:t>entity_id</w:t>
+      </w:r>
+      <w:proofErr w:type="spellEnd"/>
+      <w:r>
+        <w:rPr>
+          <w:lang w:val="en-US"/>
+        </w:rPr>
+        <w:t xml:space="preserve"> INT,</w:t>
+      </w:r>
+    </w:p>
+    <w:p>
+      <w:pPr>
+        <w:spacing w:after="0"/>
+        <w:rPr>
+          <w:lang w:val="en-US"/>
+        </w:rPr>
+      </w:pPr>
+      <w:r>
+        <w:rPr>
+          <w:lang w:val="en-US"/>
+        </w:rPr>
+        <w:t xml:space="preserve">    year INT,</w:t>
+      </w:r>
+    </w:p>
+    <w:p>
+      <w:pPr>
+        <w:spacing w:after="0"/>
+        <w:rPr>
+          <w:lang w:val="en-US"/>
+        </w:rPr>
+      </w:pPr>
+      <w:r>
+        <w:rPr>
+          <w:lang w:val="en-US"/>
+        </w:rPr>
+        <w:t xml:space="preserve">    </w:t>
+      </w:r>
+      <w:proofErr w:type="spellStart"/>
+      <w:r>
+        <w:rPr>
+          <w:lang w:val="en-US"/>
+        </w:rPr>
+        <w:t>number_yaws</w:t>
+      </w:r>
+      <w:proofErr w:type="spellEnd"/>
+      <w:r>
+        <w:rPr>
+          <w:lang w:val="en-US"/>
+        </w:rPr>
+        <w:t xml:space="preserve"> </w:t>
+      </w:r>
+      <w:proofErr w:type="gramStart"/>
+      <w:r>
+        <w:rPr>
+          <w:lang w:val="en-US"/>
+        </w:rPr>
+        <w:t>VARCHAR(</w:t>
+      </w:r>
+      <w:proofErr w:type="gramEnd"/>
+      <w:r>
+        <w:rPr>
+          <w:lang w:val="en-US"/>
+        </w:rPr>
+        <w:t>255),</w:t>
+      </w:r>
+    </w:p>
+    <w:p>
+      <w:pPr>
+        <w:spacing w:after="0"/>
+        <w:rPr>
+          <w:lang w:val="en-US"/>
+        </w:rPr>
+      </w:pPr>
+      <w:r>
+        <w:rPr>
+          <w:lang w:val="en-US"/>
+        </w:rPr>
+        <w:t xml:space="preserve">    </w:t>
+      </w:r>
+      <w:proofErr w:type="spellStart"/>
+      <w:r>
+        <w:rPr>
+          <w:lang w:val="en-US"/>
+        </w:rPr>
+        <w:t>polio_cases</w:t>
+      </w:r>
+      <w:proofErr w:type="spellEnd"/>
+      <w:r>
+        <w:rPr>
+          <w:lang w:val="en-US"/>
+        </w:rPr>
+        <w:t xml:space="preserve"> INT,</w:t>
+      </w:r>
+    </w:p>
+    <w:p>
+      <w:pPr>
+        <w:spacing w:after="0"/>
+        <w:rPr>
+          <w:lang w:val="en-US"/>
+        </w:rPr>
+      </w:pPr>
+      <w:r>
+        <w:rPr>
+          <w:lang w:val="en-US"/>
+        </w:rPr>
+        <w:t xml:space="preserve">    </w:t>
+      </w:r>
+      <w:proofErr w:type="spellStart"/>
+      <w:r>
+        <w:rPr>
+          <w:lang w:val="en-US"/>
+        </w:rPr>
+        <w:t>cases_guinea_worm</w:t>
+      </w:r>
+      <w:proofErr w:type="spellEnd"/>
+      <w:r>
+        <w:rPr>
+          <w:lang w:val="en-US"/>
+        </w:rPr>
+        <w:t xml:space="preserve"> INT,</w:t>
+      </w:r>
+    </w:p>
+    <w:p>
+      <w:pPr>
+        <w:spacing w:after="0"/>
+        <w:rPr>
+          <w:lang w:val="en-US"/>
+        </w:rPr>
+      </w:pPr>
+      <w:r>
+        <w:rPr>
+          <w:lang w:val="en-US"/>
+        </w:rPr>
+        <w:t xml:space="preserve">    </w:t>
+      </w:r>
+      <w:proofErr w:type="spellStart"/>
+      <w:r>
+        <w:rPr>
+          <w:lang w:val="en-US"/>
+        </w:rPr>
+        <w:t>number_rabies</w:t>
+      </w:r>
+      <w:proofErr w:type="spellEnd"/>
+      <w:r>
+        <w:rPr>
+          <w:lang w:val="en-US"/>
+        </w:rPr>
+        <w:t xml:space="preserve"> </w:t>
+      </w:r>
+      <w:proofErr w:type="gramStart"/>
+      <w:r>
+        <w:rPr>
+          <w:lang w:val="en-US"/>
+        </w:rPr>
+        <w:t>VARCHAR(</w:t>
+      </w:r>
+      <w:proofErr w:type="gramEnd"/>
+      <w:r>
+        <w:rPr>
+          <w:lang w:val="en-US"/>
+        </w:rPr>
+        <w:t>255),</w:t>
+      </w:r>
+    </w:p>
+    <w:p>
+      <w:pPr>
+        <w:spacing w:after="0"/>
+        <w:rPr>
+          <w:lang w:val="en-US"/>
+        </w:rPr>
+      </w:pPr>
+      <w:r>
+        <w:rPr>
+          <w:lang w:val="en-US"/>
+        </w:rPr>
+        <w:t xml:space="preserve">    </w:t>
+      </w:r>
+      <w:proofErr w:type="spellStart"/>
+      <w:r>
+        <w:rPr>
+          <w:lang w:val="en-US"/>
+        </w:rPr>
+        <w:t>number_malaria</w:t>
+      </w:r>
+      <w:proofErr w:type="spellEnd"/>
+      <w:r>
+        <w:rPr>
+          <w:lang w:val="en-US"/>
+        </w:rPr>
+        <w:t xml:space="preserve"> BIGINT,</w:t>
+      </w:r>
+    </w:p>
+    <w:p>
+      <w:pPr>
+        <w:spacing w:after="0"/>
+        <w:rPr>
+          <w:lang w:val="en-US"/>
+        </w:rPr>
+      </w:pPr>
+      <w:r>
+        <w:rPr>
+          <w:lang w:val="en-US"/>
+        </w:rPr>
+        <w:t xml:space="preserve">    </w:t>
+      </w:r>
+      <w:proofErr w:type="spellStart"/>
+      <w:r>
+        <w:rPr>
+          <w:lang w:val="en-US"/>
+        </w:rPr>
+        <w:t>number_hiv</w:t>
+      </w:r>
+      <w:proofErr w:type="spellEnd"/>
+      <w:r>
+        <w:rPr>
+          <w:lang w:val="en-US"/>
+        </w:rPr>
+        <w:t xml:space="preserve"> </w:t>
+      </w:r>
+      <w:proofErr w:type="gramStart"/>
+      <w:r>
+        <w:rPr>
+          <w:lang w:val="en-US"/>
+        </w:rPr>
+        <w:t>VARCHAR(</w:t>
+      </w:r>
+      <w:proofErr w:type="gramEnd"/>
+      <w:r>
+        <w:rPr>
+          <w:lang w:val="en-US"/>
+        </w:rPr>
+        <w:t>255),</w:t>
+      </w:r>
+    </w:p>
+    <w:p>
+      <w:pPr>
+        <w:spacing w:after="0"/>
+        <w:rPr>
+          <w:lang w:val="en-US"/>
+        </w:rPr>
+      </w:pPr>
+      <w:r>
+        <w:rPr>
+          <w:lang w:val="en-US"/>
+        </w:rPr>
+        <w:t xml:space="preserve">    </w:t>
+      </w:r>
+      <w:proofErr w:type="spellStart"/>
+      <w:r>
+        <w:rPr>
+          <w:lang w:val="en-US"/>
+        </w:rPr>
+        <w:t>number_tuberculosis</w:t>
+      </w:r>
+      <w:proofErr w:type="spellEnd"/>
+      <w:r>
+        <w:rPr>
+          <w:lang w:val="en-US"/>
+        </w:rPr>
+        <w:t xml:space="preserve"> </w:t>
+      </w:r>
+      <w:proofErr w:type="gramStart"/>
+      <w:r>
+        <w:rPr>
+          <w:lang w:val="en-US"/>
+        </w:rPr>
+        <w:t>VARCHAR(</w:t>
+      </w:r>
+      <w:proofErr w:type="gramEnd"/>
+      <w:r>
+        <w:rPr>
+          <w:lang w:val="en-US"/>
+        </w:rPr>
+        <w:t>255),</w:t>
+      </w:r>
+    </w:p>
+    <w:p>
+      <w:pPr>
+        <w:spacing w:after="0"/>
+        <w:rPr>
+          <w:lang w:val="en-US"/>
+        </w:rPr>
+      </w:pPr>
+      <w:r>
+        <w:rPr>
+          <w:lang w:val="en-US"/>
+        </w:rPr>
+        <w:t xml:space="preserve">    </w:t>
+      </w:r>
+      <w:proofErr w:type="spellStart"/>
+      <w:r>
+        <w:rPr>
+          <w:lang w:val="en-US"/>
+        </w:rPr>
+        <w:t>number_smallpox</w:t>
+      </w:r>
+      <w:proofErr w:type="spellEnd"/>
+      <w:r>
+        <w:rPr>
+          <w:lang w:val="en-US"/>
+        </w:rPr>
+        <w:t xml:space="preserve"> </w:t>
+      </w:r>
+      <w:proofErr w:type="gramStart"/>
+      <w:r>
+        <w:rPr>
+          <w:lang w:val="en-US"/>
+        </w:rPr>
+        <w:t>VARCHAR(</w:t>
+      </w:r>
+      <w:proofErr w:type="gramEnd"/>
+      <w:r>
+        <w:rPr>
+          <w:lang w:val="en-US"/>
+        </w:rPr>
+        <w:t>255),</w:t>
+      </w:r>
+    </w:p>
+    <w:p>
+      <w:pPr>
+        <w:spacing w:after="0"/>
+        <w:rPr>
+          <w:lang w:val="en-US"/>
+        </w:rPr>
+      </w:pPr>
+      <w:r>
+        <w:rPr>
+          <w:lang w:val="en-US"/>
+        </w:rPr>
+        <w:t xml:space="preserve">    </w:t>
+      </w:r>
+      <w:proofErr w:type="spellStart"/>
+      <w:r>
+        <w:rPr>
+          <w:lang w:val="en-US"/>
+        </w:rPr>
+        <w:t>number_cholera_cases</w:t>
+      </w:r>
+      <w:proofErr w:type="spellEnd"/>
+      <w:r>
+        <w:rPr>
+          <w:lang w:val="en-US"/>
+        </w:rPr>
+        <w:t xml:space="preserve"> </w:t>
+      </w:r>
+      <w:proofErr w:type="gramStart"/>
+      <w:r>
+        <w:rPr>
+          <w:lang w:val="en-US"/>
+        </w:rPr>
+        <w:t>VARCHAR(</w:t>
+      </w:r>
+      <w:proofErr w:type="gramEnd"/>
+      <w:r>
+        <w:rPr>
+          <w:lang w:val="en-US"/>
+        </w:rPr>
+        <w:t>255),</w:t>
+      </w:r>
+    </w:p>
+    <w:p>
+      <w:pPr>
+        <w:spacing w:after="0"/>
+        <w:rPr>
+          <w:lang w:val="en-US"/>
+        </w:rPr>
+      </w:pPr>
+      <w:r>
+        <w:rPr>
+          <w:lang w:val="en-US"/>
+        </w:rPr>
+        <w:t xml:space="preserve">    FOREIGN KEY (</w:t>
+      </w:r>
+      <w:proofErr w:type="spellStart"/>
+      <w:r>
+        <w:rPr>
+          <w:lang w:val="en-US"/>
+        </w:rPr>
+        <w:t>entity_id</w:t>
+      </w:r>
+      <w:proofErr w:type="spellEnd"/>
+      <w:r>
+        <w:rPr>
+          <w:lang w:val="en-US"/>
+        </w:rPr>
+        <w:t>) REFERENCES entities(id)</w:t>
+      </w:r>
+    </w:p>
+    <w:p>
+      <w:pPr>
+        <w:spacing w:after="0"/>
+        <w:rPr>
+          <w:lang w:val="en-US"/>
+        </w:rPr>
+      </w:pPr>
+      <w:r>
+        <w:rPr>
+          <w:lang w:val="en-US"/>
+        </w:rPr>
+        <w:t>);</w:t>
+      </w:r>
+    </w:p>
+    <w:p>
+      <w:pPr>
+        <w:spacing w:after="0"/>
+        <w:rPr>
+          <w:lang w:val="en-US"/>
+        </w:rPr>
+      </w:pPr>
+      <w:r>
+        <w:rPr>
+          <w:lang w:val="en-US"/>
+        </w:rPr>
+        <w:t xml:space="preserve">insert into </w:t>
+      </w:r>
+      <w:proofErr w:type="spellStart"/>
+      <w:r>
+        <w:rPr>
+          <w:lang w:val="en-US"/>
+        </w:rPr>
+        <w:t>infectious_cases_</w:t>
+      </w:r>
+      <w:proofErr w:type="gramStart"/>
+      <w:r>
+        <w:rPr>
+          <w:lang w:val="en-US"/>
+        </w:rPr>
+        <w:t>normalized</w:t>
+      </w:r>
+      <w:proofErr w:type="spellEnd"/>
+      <w:r>
+        <w:rPr>
+          <w:lang w:val="en-US"/>
+        </w:rPr>
+        <w:t>(</w:t>
+      </w:r>
+      <w:proofErr w:type="gramEnd"/>
+    </w:p>
+    <w:p>
+      <w:pPr>
+        <w:spacing w:after="0"/>
+        <w:rPr>
+          <w:lang w:val="en-US"/>
+        </w:rPr>
+      </w:pPr>
+      <w:r>
+        <w:rPr>
+          <w:lang w:val="en-US"/>
+        </w:rPr>
+        <w:t xml:space="preserve">    </w:t>
+      </w:r>
+      <w:proofErr w:type="spellStart"/>
+      <w:r>
+        <w:rPr>
+          <w:lang w:val="en-US"/>
+        </w:rPr>
+        <w:t>entity_id</w:t>
+      </w:r>
+      <w:proofErr w:type="spellEnd"/>
+      <w:r>
+        <w:rPr>
+          <w:lang w:val="en-US"/>
+        </w:rPr>
+        <w:t xml:space="preserve">, </w:t>
+      </w:r>
+    </w:p>
+    <w:p>
+      <w:pPr>
+        <w:spacing w:after="0"/>
+        <w:rPr>
+          <w:lang w:val="en-US"/>
+        </w:rPr>
+      </w:pPr>
+      <w:r>
+        <w:rPr>
+          <w:lang w:val="en-US"/>
+        </w:rPr>
+        <w:t xml:space="preserve">    year, </w:t>
+      </w:r>
+    </w:p>
+    <w:p>
+      <w:pPr>
+        <w:spacing w:after="0"/>
+        <w:rPr>
+          <w:lang w:val="en-US"/>
+        </w:rPr>
+      </w:pPr>
+      <w:r>
+        <w:rPr>
+          <w:lang w:val="en-US"/>
+        </w:rPr>
+        <w:t xml:space="preserve">    </w:t>
+      </w:r>
+      <w:proofErr w:type="spellStart"/>
+      <w:r>
+        <w:rPr>
+          <w:lang w:val="en-US"/>
+        </w:rPr>
+        <w:t>polio_cases</w:t>
+      </w:r>
+      <w:proofErr w:type="spellEnd"/>
+      <w:r>
+        <w:rPr>
+          <w:lang w:val="en-US"/>
+        </w:rPr>
+        <w:t xml:space="preserve">, </w:t>
+      </w:r>
+    </w:p>
+    <w:p>
+      <w:pPr>
+        <w:spacing w:after="0"/>
+        <w:rPr>
+          <w:lang w:val="en-US"/>
+        </w:rPr>
+      </w:pPr>
+      <w:r>
+        <w:rPr>
+          <w:lang w:val="en-US"/>
+        </w:rPr>
+        <w:t xml:space="preserve">    </w:t>
+      </w:r>
+      <w:proofErr w:type="spellStart"/>
+      <w:r>
+        <w:rPr>
+          <w:lang w:val="en-US"/>
+        </w:rPr>
+        <w:t>cases_guinea_worm</w:t>
+      </w:r>
+      <w:proofErr w:type="spellEnd"/>
+      <w:r>
+        <w:rPr>
+          <w:lang w:val="en-US"/>
+        </w:rPr>
+        <w:t xml:space="preserve">, </w:t>
+      </w:r>
+    </w:p>
+    <w:p>
+      <w:pPr>
+        <w:spacing w:after="0"/>
+        <w:rPr>
+          <w:lang w:val="en-US"/>
+        </w:rPr>
+      </w:pPr>
+      <w:r>
+        <w:rPr>
+          <w:lang w:val="en-US"/>
+        </w:rPr>
+        <w:t xml:space="preserve">    </w:t>
+      </w:r>
+      <w:proofErr w:type="spellStart"/>
+      <w:r>
+        <w:rPr>
+          <w:lang w:val="en-US"/>
+        </w:rPr>
+        <w:t>number_rabies</w:t>
+      </w:r>
+      <w:proofErr w:type="spellEnd"/>
+      <w:r>
+        <w:rPr>
+          <w:lang w:val="en-US"/>
+        </w:rPr>
+        <w:t xml:space="preserve">, </w:t>
+      </w:r>
+    </w:p>
+    <w:p>
+      <w:pPr>
+        <w:spacing w:after="0"/>
+        <w:rPr>
+          <w:lang w:val="en-US"/>
+        </w:rPr>
+      </w:pPr>
+      <w:r>
+        <w:rPr>
+          <w:lang w:val="en-US"/>
+        </w:rPr>
+        <w:t xml:space="preserve">    </w:t>
+      </w:r>
+      <w:proofErr w:type="spellStart"/>
+      <w:r>
+        <w:rPr>
+          <w:lang w:val="en-US"/>
+        </w:rPr>
+        <w:t>number_malaria</w:t>
+      </w:r>
+      <w:proofErr w:type="spellEnd"/>
+      <w:r>
+        <w:rPr>
+          <w:lang w:val="en-US"/>
+        </w:rPr>
+        <w:t xml:space="preserve">, </w:t>
+      </w:r>
+    </w:p>
+    <w:p>
+      <w:pPr>
+        <w:spacing w:after="0"/>
+        <w:rPr>
+          <w:lang w:val="en-US"/>
+        </w:rPr>
+      </w:pPr>
+      <w:r>
+        <w:rPr>
+          <w:lang w:val="en-US"/>
+        </w:rPr>
+        <w:t xml:space="preserve">    </w:t>
+      </w:r>
+      <w:proofErr w:type="spellStart"/>
+      <w:r>
+        <w:rPr>
+          <w:lang w:val="en-US"/>
+        </w:rPr>
+        <w:t>number_hiv</w:t>
+      </w:r>
+      <w:proofErr w:type="spellEnd"/>
+      <w:r>
+        <w:rPr>
+          <w:lang w:val="en-US"/>
+        </w:rPr>
+        <w:t xml:space="preserve">, </w:t>
+      </w:r>
+    </w:p>
+    <w:p>
+      <w:pPr>
+        <w:spacing w:after="0"/>
+        <w:rPr>
+          <w:lang w:val="en-US"/>
+        </w:rPr>
+      </w:pPr>
+      <w:r>
+        <w:rPr>
+          <w:lang w:val="en-US"/>
+        </w:rPr>
+        <w:t xml:space="preserve">    </w:t>
+      </w:r>
+      <w:proofErr w:type="spellStart"/>
+      <w:r>
+        <w:rPr>
+          <w:lang w:val="en-US"/>
+        </w:rPr>
+        <w:t>number_tuberculosis</w:t>
+      </w:r>
+      <w:proofErr w:type="spellEnd"/>
+      <w:r>
+        <w:rPr>
+          <w:lang w:val="en-US"/>
+        </w:rPr>
+        <w:t xml:space="preserve">, </w:t>
+      </w:r>
+    </w:p>
+    <w:p>
+      <w:pPr>
+        <w:spacing w:after="0"/>
+        <w:rPr>
+          <w:lang w:val="en-US"/>
+        </w:rPr>
+      </w:pPr>
+      <w:r>
+        <w:rPr>
+          <w:lang w:val="en-US"/>
+        </w:rPr>
+        <w:t xml:space="preserve">    </w:t>
+      </w:r>
+      <w:proofErr w:type="spellStart"/>
+      <w:r>
+        <w:rPr>
+          <w:lang w:val="en-US"/>
+        </w:rPr>
+        <w:t>number_smallpox</w:t>
+      </w:r>
+      <w:proofErr w:type="spellEnd"/>
+      <w:r>
+        <w:rPr>
+          <w:lang w:val="en-US"/>
+        </w:rPr>
+        <w:t xml:space="preserve">, </w:t>
+      </w:r>
+    </w:p>
+    <w:p>
+      <w:pPr>
+        <w:spacing w:after="0"/>
+        <w:rPr>
+          <w:lang w:val="en-US"/>
+        </w:rPr>
+      </w:pPr>
+      <w:r>
+        <w:rPr>
+          <w:lang w:val="en-US"/>
+        </w:rPr>
+        <w:t xml:space="preserve">    </w:t>
+      </w:r>
+      <w:proofErr w:type="spellStart"/>
+      <w:r>
+        <w:rPr>
+          <w:lang w:val="en-US"/>
+        </w:rPr>
+        <w:t>number_cholera_cases</w:t>
+      </w:r>
+      <w:proofErr w:type="spellEnd"/>
+    </w:p>
+    <w:p>
+      <w:pPr>
+        <w:spacing w:after="0"/>
+        <w:rPr>
+          <w:lang w:val="en-US"/>
+        </w:rPr>
+      </w:pPr>
+      <w:r>
+        <w:rPr>
+          <w:lang w:val="en-US"/>
+        </w:rPr>
+        <w:t>)</w:t>
+      </w:r>
+    </w:p>
+    <w:p>
+      <w:pPr>
+        <w:spacing w:after="0"/>
+        <w:rPr>
+          <w:lang w:val="en-US"/>
+        </w:rPr>
+      </w:pPr>
+      <w:r>
+        <w:rPr>
+          <w:lang w:val="en-US"/>
+        </w:rPr>
+        <w:t xml:space="preserve">SELECT entities.id, </w:t>
+      </w:r>
+      <w:proofErr w:type="spellStart"/>
+      <w:proofErr w:type="gramStart"/>
+      <w:r>
+        <w:rPr>
+          <w:lang w:val="en-US"/>
+        </w:rPr>
+        <w:t>ic.Year</w:t>
+      </w:r>
+      <w:proofErr w:type="spellEnd"/>
+      <w:proofErr w:type="gramEnd"/>
+      <w:r>
+        <w:rPr>
+          <w:lang w:val="en-US"/>
+        </w:rPr>
+        <w:t xml:space="preserve">, </w:t>
+      </w:r>
+      <w:proofErr w:type="spellStart"/>
+      <w:r>
+        <w:rPr>
+          <w:lang w:val="en-US"/>
+        </w:rPr>
+        <w:t>ic.polio_cases</w:t>
+      </w:r>
+      <w:proofErr w:type="spellEnd"/>
+      <w:r>
+        <w:rPr>
+          <w:lang w:val="en-US"/>
+        </w:rPr>
+        <w:t xml:space="preserve">, </w:t>
+      </w:r>
+      <w:proofErr w:type="spellStart"/>
+      <w:r>
+        <w:rPr>
+          <w:lang w:val="en-US"/>
+        </w:rPr>
+        <w:t>ic.cases_guinea_worm</w:t>
+      </w:r>
+      <w:proofErr w:type="spellEnd"/>
+      <w:r>
+        <w:rPr>
+          <w:lang w:val="en-US"/>
+        </w:rPr>
+        <w:t xml:space="preserve">, </w:t>
+      </w:r>
+      <w:proofErr w:type="spellStart"/>
+      <w:r>
+        <w:rPr>
+          <w:lang w:val="en-US"/>
+        </w:rPr>
+        <w:t>ic.Number_rabies</w:t>
+      </w:r>
+      <w:proofErr w:type="spellEnd"/>
+      <w:r>
+        <w:rPr>
+          <w:lang w:val="en-US"/>
+        </w:rPr>
+        <w:t xml:space="preserve">, </w:t>
+      </w:r>
+    </w:p>
+    <w:p>
+      <w:pPr>
+        <w:spacing w:after="0"/>
+        <w:rPr>
+          <w:lang w:val="en-US"/>
+        </w:rPr>
+      </w:pPr>
+      <w:r>
+        <w:rPr>
+          <w:lang w:val="en-US"/>
+        </w:rPr>
+        <w:t xml:space="preserve">       </w:t>
+      </w:r>
+      <w:proofErr w:type="spellStart"/>
+      <w:proofErr w:type="gramStart"/>
+      <w:r>
+        <w:rPr>
+          <w:lang w:val="en-US"/>
+        </w:rPr>
+        <w:t>ic.Number</w:t>
+      </w:r>
+      <w:proofErr w:type="gramEnd"/>
+      <w:r>
+        <w:rPr>
+          <w:lang w:val="en-US"/>
+        </w:rPr>
+        <w:t>_malaria</w:t>
+      </w:r>
+      <w:proofErr w:type="spellEnd"/>
+      <w:r>
+        <w:rPr>
+          <w:lang w:val="en-US"/>
+        </w:rPr>
+        <w:t xml:space="preserve">, </w:t>
+      </w:r>
+      <w:proofErr w:type="spellStart"/>
+      <w:r>
+        <w:rPr>
+          <w:lang w:val="en-US"/>
+        </w:rPr>
+        <w:t>ic.Number_hiv</w:t>
+      </w:r>
+      <w:proofErr w:type="spellEnd"/>
+      <w:r>
+        <w:rPr>
+          <w:lang w:val="en-US"/>
+        </w:rPr>
+        <w:t xml:space="preserve">, </w:t>
+      </w:r>
+      <w:proofErr w:type="spellStart"/>
+      <w:r>
+        <w:rPr>
+          <w:lang w:val="en-US"/>
+        </w:rPr>
+        <w:t>ic.Number_tuberculosis</w:t>
+      </w:r>
+      <w:proofErr w:type="spellEnd"/>
+      <w:r>
+        <w:rPr>
+          <w:lang w:val="en-US"/>
+        </w:rPr>
+        <w:t xml:space="preserve">, </w:t>
+      </w:r>
+      <w:proofErr w:type="spellStart"/>
+      <w:r>
+        <w:rPr>
+          <w:lang w:val="en-US"/>
+        </w:rPr>
+        <w:t>ic.Number_smallpox</w:t>
+      </w:r>
+      <w:proofErr w:type="spellEnd"/>
+      <w:r>
+        <w:rPr>
+          <w:lang w:val="en-US"/>
+        </w:rPr>
+        <w:t xml:space="preserve">, </w:t>
+      </w:r>
+      <w:proofErr w:type="spellStart"/>
+      <w:r>
+        <w:rPr>
+          <w:lang w:val="en-US"/>
+        </w:rPr>
+        <w:t>ic.Number_cholera_cases</w:t>
+      </w:r>
+      <w:proofErr w:type="spellEnd"/>
+    </w:p>
+    <w:p>
+      <w:pPr>
+        <w:spacing w:after="0"/>
+        <w:rPr>
+          <w:lang w:val="en-US"/>
+        </w:rPr>
+      </w:pPr>
+      <w:r>
+        <w:rPr>
+          <w:lang w:val="en-US"/>
+        </w:rPr>
+        <w:t xml:space="preserve">FROM </w:t>
+      </w:r>
+      <w:proofErr w:type="spellStart"/>
+      <w:r>
+        <w:rPr>
+          <w:lang w:val="en-US"/>
+        </w:rPr>
+        <w:t>infectious_cases</w:t>
+      </w:r>
+      <w:proofErr w:type="spellEnd"/>
+      <w:r>
+        <w:rPr>
+          <w:lang w:val="en-US"/>
+        </w:rPr>
+        <w:t xml:space="preserve"> </w:t>
+      </w:r>
+      <w:proofErr w:type="spellStart"/>
+      <w:r>
+        <w:rPr>
+          <w:lang w:val="en-US"/>
+        </w:rPr>
+        <w:t>ic</w:t>
+      </w:r>
+      <w:proofErr w:type="spellEnd"/>
+    </w:p>
+    <w:p>
+      <w:pPr>
+        <w:spacing w:after="0"/>
+        <w:rPr>
+          <w:lang w:val="en-US"/>
+        </w:rPr>
+      </w:pPr>
+      <w:r>
+        <w:rPr>
+          <w:lang w:val="en-US"/>
+        </w:rPr>
+        <w:t xml:space="preserve">JOIN entities ON </w:t>
+      </w:r>
+      <w:proofErr w:type="spellStart"/>
+      <w:proofErr w:type="gramStart"/>
+      <w:r>
+        <w:rPr>
+          <w:lang w:val="en-US"/>
+        </w:rPr>
+        <w:t>ic.Entity</w:t>
+      </w:r>
+      <w:proofErr w:type="spellEnd"/>
+      <w:proofErr w:type="gramEnd"/>
+      <w:r>
+        <w:rPr>
+          <w:lang w:val="en-US"/>
+        </w:rPr>
+        <w:t xml:space="preserve"> = </w:t>
+      </w:r>
+      <w:proofErr w:type="spellStart"/>
+      <w:r>
+        <w:rPr>
+          <w:lang w:val="en-US"/>
+        </w:rPr>
+        <w:t>entities.Entity</w:t>
+      </w:r>
+      <w:proofErr w:type="spellEnd"/>
+      <w:r>
+        <w:rPr>
+          <w:lang w:val="en-US"/>
+        </w:rPr>
+        <w:t xml:space="preserve"> AND </w:t>
+      </w:r>
+      <w:proofErr w:type="spellStart"/>
+      <w:r>
+        <w:rPr>
+          <w:lang w:val="en-US"/>
+        </w:rPr>
+        <w:t>ic.Code</w:t>
+      </w:r>
+      <w:proofErr w:type="spellEnd"/>
+      <w:r>
+        <w:rPr>
+          <w:lang w:val="en-US"/>
+        </w:rPr>
+        <w:t xml:space="preserve"> = </w:t>
+      </w:r>
+      <w:proofErr w:type="spellStart"/>
+      <w:r>
+        <w:rPr>
+          <w:lang w:val="en-US"/>
+        </w:rPr>
+        <w:t>entities.Code</w:t>
+      </w:r>
+      <w:proofErr w:type="spellEnd"/>
+      <w:r>
+        <w:rPr>
+          <w:lang w:val="en-US"/>
+        </w:rPr>
+        <w:t>;</w:t>
+      </w:r>
+    </w:p>
+    <w:p>
+      <w:pPr>
+        <w:spacing w:after="0"/>
+        <w:rPr>
+          <w:lang w:val="en-US"/>
+        </w:rPr>
+      </w:pPr>
+    </w:p>
+    <w:p>
+      <w:pPr>
+        <w:spacing w:after="0"/>
+        <w:rPr>
+          <w:lang w:val="en-US"/>
+        </w:rPr>
+      </w:pPr>
+      <w:r>
+        <w:rPr>
+          <w:lang w:val="en-US"/>
+        </w:rPr>
+        <w:t>3)</w:t>
+      </w:r>
+    </w:p>
+    <w:p>
+      <w:pPr>
+        <w:spacing w:after="0"/>
+        <w:rPr>
+          <w:lang w:val="en-US"/>
+        </w:rPr>
+      </w:pPr>
+      <w:r>
+        <w:rPr>
+          <w:lang w:val="en-US"/>
+        </w:rPr>
+        <w:t xml:space="preserve">select </w:t>
+      </w:r>
+      <w:proofErr w:type="spellStart"/>
+      <w:r>
+        <w:rPr>
+          <w:lang w:val="en-US"/>
+        </w:rPr>
+        <w:t>entity_id</w:t>
+      </w:r>
+      <w:proofErr w:type="spellEnd"/>
+      <w:r>
+        <w:rPr>
+          <w:lang w:val="en-US"/>
+        </w:rPr>
+        <w:t>,</w:t>
+      </w:r>
+    </w:p>
+    <w:p>
+      <w:pPr>
+        <w:spacing w:after="0"/>
         <w:rPr>
           <w:lang w:val="en-US"/>
         </w:rPr>
@@ -67,21 +1331,571 @@
           <w:lang w:val="en-US"/>
         </w:rPr>
         <w:tab/>
-        <w:t>day(date) as day</w:t>
-      </w:r>
-    </w:p>
-    <w:p>
-      <w:pPr>
-        <w:rPr>
-          <w:lang w:val="en-US"/>
-        </w:rPr>
-      </w:pPr>
-      <w:r>
-        <w:rPr>
-          <w:lang w:val="en-US"/>
-        </w:rPr>
-        <w:t>from orders</w:t>
-      </w:r>
+      </w:r>
+      <w:proofErr w:type="gramStart"/>
+      <w:r>
+        <w:rPr>
+          <w:lang w:val="en-US"/>
+        </w:rPr>
+        <w:t>min(</w:t>
+      </w:r>
+      <w:proofErr w:type="spellStart"/>
+      <w:proofErr w:type="gramEnd"/>
+      <w:r>
+        <w:rPr>
+          <w:lang w:val="en-US"/>
+        </w:rPr>
+        <w:t>Number_rabies</w:t>
+      </w:r>
+      <w:proofErr w:type="spellEnd"/>
+      <w:r>
+        <w:rPr>
+          <w:lang w:val="en-US"/>
+        </w:rPr>
+        <w:t xml:space="preserve">) AS </w:t>
+      </w:r>
+      <w:proofErr w:type="spellStart"/>
+      <w:r>
+        <w:rPr>
+          <w:lang w:val="en-US"/>
+        </w:rPr>
+        <w:t>min_rabies</w:t>
+      </w:r>
+      <w:proofErr w:type="spellEnd"/>
+      <w:r>
+        <w:rPr>
+          <w:lang w:val="en-US"/>
+        </w:rPr>
+        <w:t xml:space="preserve">, </w:t>
+      </w:r>
+    </w:p>
+    <w:p>
+      <w:pPr>
+        <w:spacing w:after="0"/>
+        <w:rPr>
+          <w:lang w:val="en-US"/>
+        </w:rPr>
+      </w:pPr>
+      <w:r>
+        <w:rPr>
+          <w:lang w:val="en-US"/>
+        </w:rPr>
+        <w:tab/>
+      </w:r>
+      <w:proofErr w:type="gramStart"/>
+      <w:r>
+        <w:rPr>
+          <w:lang w:val="en-US"/>
+        </w:rPr>
+        <w:t>max(</w:t>
+      </w:r>
+      <w:proofErr w:type="spellStart"/>
+      <w:proofErr w:type="gramEnd"/>
+      <w:r>
+        <w:rPr>
+          <w:lang w:val="en-US"/>
+        </w:rPr>
+        <w:t>Number_rabies</w:t>
+      </w:r>
+      <w:proofErr w:type="spellEnd"/>
+      <w:r>
+        <w:rPr>
+          <w:lang w:val="en-US"/>
+        </w:rPr>
+        <w:t xml:space="preserve">) AS </w:t>
+      </w:r>
+      <w:proofErr w:type="spellStart"/>
+      <w:r>
+        <w:rPr>
+          <w:lang w:val="en-US"/>
+        </w:rPr>
+        <w:t>max_rabies</w:t>
+      </w:r>
+      <w:proofErr w:type="spellEnd"/>
+      <w:r>
+        <w:rPr>
+          <w:lang w:val="en-US"/>
+        </w:rPr>
+        <w:t xml:space="preserve">, </w:t>
+      </w:r>
+    </w:p>
+    <w:p>
+      <w:pPr>
+        <w:spacing w:after="0"/>
+        <w:rPr>
+          <w:lang w:val="en-US"/>
+        </w:rPr>
+      </w:pPr>
+      <w:r>
+        <w:rPr>
+          <w:lang w:val="en-US"/>
+        </w:rPr>
+        <w:tab/>
+      </w:r>
+      <w:proofErr w:type="gramStart"/>
+      <w:r>
+        <w:rPr>
+          <w:lang w:val="en-US"/>
+        </w:rPr>
+        <w:t>avg(</w:t>
+      </w:r>
+      <w:proofErr w:type="spellStart"/>
+      <w:proofErr w:type="gramEnd"/>
+      <w:r>
+        <w:rPr>
+          <w:lang w:val="en-US"/>
+        </w:rPr>
+        <w:t>Number_rabies</w:t>
+      </w:r>
+      <w:proofErr w:type="spellEnd"/>
+      <w:r>
+        <w:rPr>
+          <w:lang w:val="en-US"/>
+        </w:rPr>
+        <w:t xml:space="preserve">) AS </w:t>
+      </w:r>
+      <w:proofErr w:type="spellStart"/>
+      <w:r>
+        <w:rPr>
+          <w:lang w:val="en-US"/>
+        </w:rPr>
+        <w:t>avg_rabies</w:t>
+      </w:r>
+      <w:proofErr w:type="spellEnd"/>
+      <w:r>
+        <w:rPr>
+          <w:lang w:val="en-US"/>
+        </w:rPr>
+        <w:t xml:space="preserve">, </w:t>
+      </w:r>
+    </w:p>
+    <w:p>
+      <w:pPr>
+        <w:spacing w:after="0"/>
+        <w:rPr>
+          <w:lang w:val="en-US"/>
+        </w:rPr>
+      </w:pPr>
+      <w:r>
+        <w:rPr>
+          <w:lang w:val="en-US"/>
+        </w:rPr>
+        <w:tab/>
+      </w:r>
+      <w:proofErr w:type="gramStart"/>
+      <w:r>
+        <w:rPr>
+          <w:lang w:val="en-US"/>
+        </w:rPr>
+        <w:t>sum(</w:t>
+      </w:r>
+      <w:proofErr w:type="spellStart"/>
+      <w:proofErr w:type="gramEnd"/>
+      <w:r>
+        <w:rPr>
+          <w:lang w:val="en-US"/>
+        </w:rPr>
+        <w:t>Number_rabies</w:t>
+      </w:r>
+      <w:proofErr w:type="spellEnd"/>
+      <w:r>
+        <w:rPr>
+          <w:lang w:val="en-US"/>
+        </w:rPr>
+        <w:t xml:space="preserve">) AS </w:t>
+      </w:r>
+      <w:proofErr w:type="spellStart"/>
+      <w:r>
+        <w:rPr>
+          <w:lang w:val="en-US"/>
+        </w:rPr>
+        <w:t>sum_rabies</w:t>
+      </w:r>
+      <w:proofErr w:type="spellEnd"/>
+    </w:p>
+    <w:p>
+      <w:pPr>
+        <w:spacing w:after="0"/>
+        <w:rPr>
+          <w:lang w:val="en-US"/>
+        </w:rPr>
+      </w:pPr>
+      <w:r>
+        <w:rPr>
+          <w:lang w:val="en-US"/>
+        </w:rPr>
+        <w:t xml:space="preserve">from </w:t>
+      </w:r>
+      <w:proofErr w:type="spellStart"/>
+      <w:r>
+        <w:rPr>
+          <w:lang w:val="en-US"/>
+        </w:rPr>
+        <w:t>infectious_cases_normalized</w:t>
+      </w:r>
+      <w:proofErr w:type="spellEnd"/>
+      <w:r>
+        <w:rPr>
+          <w:lang w:val="en-US"/>
+        </w:rPr>
+        <w:t xml:space="preserve"> </w:t>
+      </w:r>
+      <w:proofErr w:type="spellStart"/>
+      <w:r>
+        <w:rPr>
+          <w:lang w:val="en-US"/>
+        </w:rPr>
+        <w:t>inc</w:t>
+      </w:r>
+      <w:proofErr w:type="spellEnd"/>
+    </w:p>
+    <w:p>
+      <w:pPr>
+        <w:spacing w:after="0"/>
+        <w:rPr>
+          <w:lang w:val="en-US"/>
+        </w:rPr>
+      </w:pPr>
+      <w:r>
+        <w:rPr>
+          <w:lang w:val="en-US"/>
+        </w:rPr>
+        <w:t>join entities on entity_id=entities.id</w:t>
+      </w:r>
+      <w:r>
+        <w:rPr>
+          <w:lang w:val="en-US"/>
+        </w:rPr>
+        <w:tab/>
+      </w:r>
+    </w:p>
+    <w:p>
+      <w:pPr>
+        <w:spacing w:after="0"/>
+        <w:rPr>
+          <w:lang w:val="en-US"/>
+        </w:rPr>
+      </w:pPr>
+      <w:r>
+        <w:rPr>
+          <w:lang w:val="en-US"/>
+        </w:rPr>
+        <w:lastRenderedPageBreak/>
+        <w:t xml:space="preserve">where </w:t>
+      </w:r>
+      <w:proofErr w:type="spellStart"/>
+      <w:r>
+        <w:rPr>
+          <w:lang w:val="en-US"/>
+        </w:rPr>
+        <w:t>Number_</w:t>
+      </w:r>
+      <w:proofErr w:type="gramStart"/>
+      <w:r>
+        <w:rPr>
+          <w:lang w:val="en-US"/>
+        </w:rPr>
+        <w:t>rabies</w:t>
+      </w:r>
+      <w:proofErr w:type="spellEnd"/>
+      <w:r>
+        <w:rPr>
+          <w:lang w:val="en-US"/>
+        </w:rPr>
+        <w:t xml:space="preserve"> !</w:t>
+      </w:r>
+      <w:proofErr w:type="gramEnd"/>
+      <w:r>
+        <w:rPr>
+          <w:lang w:val="en-US"/>
+        </w:rPr>
+        <w:t>= ''</w:t>
+      </w:r>
+    </w:p>
+    <w:p>
+      <w:pPr>
+        <w:spacing w:after="0"/>
+        <w:rPr>
+          <w:lang w:val="en-US"/>
+        </w:rPr>
+      </w:pPr>
+      <w:r>
+        <w:rPr>
+          <w:lang w:val="en-US"/>
+        </w:rPr>
+        <w:t xml:space="preserve">group by </w:t>
+      </w:r>
+      <w:proofErr w:type="spellStart"/>
+      <w:r>
+        <w:rPr>
+          <w:lang w:val="en-US"/>
+        </w:rPr>
+        <w:t>entity_id</w:t>
+      </w:r>
+      <w:proofErr w:type="spellEnd"/>
+    </w:p>
+    <w:p>
+      <w:pPr>
+        <w:spacing w:after="0"/>
+        <w:rPr>
+          <w:lang w:val="en-US"/>
+        </w:rPr>
+      </w:pPr>
+      <w:r>
+        <w:rPr>
+          <w:lang w:val="en-US"/>
+        </w:rPr>
+        <w:t xml:space="preserve">order by </w:t>
+      </w:r>
+      <w:proofErr w:type="spellStart"/>
+      <w:r>
+        <w:rPr>
+          <w:lang w:val="en-US"/>
+        </w:rPr>
+        <w:t>avg_rabies</w:t>
+      </w:r>
+      <w:proofErr w:type="spellEnd"/>
+      <w:r>
+        <w:rPr>
+          <w:lang w:val="en-US"/>
+        </w:rPr>
+        <w:t xml:space="preserve"> desc</w:t>
+      </w:r>
+    </w:p>
+    <w:p>
+      <w:pPr>
+        <w:spacing w:after="0"/>
+      </w:pPr>
+      <w:r>
+        <w:rPr>
+          <w:lang w:val="en-US"/>
+        </w:rPr>
+        <w:t>limit 10</w:t>
+      </w:r>
+    </w:p>
+    <w:p>
+      <w:pPr>
+        <w:spacing w:after="0"/>
+      </w:pPr>
+    </w:p>
+    <w:p>
+      <w:pPr>
+        <w:spacing w:after="0"/>
+        <w:rPr>
+          <w:lang w:val="en-US"/>
+        </w:rPr>
+      </w:pPr>
+      <w:r>
+        <w:rPr>
+          <w:lang w:val="en-US"/>
+        </w:rPr>
+        <w:t>3</w:t>
+      </w:r>
+      <w:r>
+        <w:rPr>
+          <w:lang w:val="en-US"/>
+        </w:rPr>
+        <w:t>)</w:t>
+      </w:r>
+    </w:p>
+    <w:p>
+      <w:pPr>
+        <w:spacing w:after="0"/>
+        <w:rPr>
+          <w:lang w:val="en-US"/>
+        </w:rPr>
+      </w:pPr>
+      <w:r>
+        <w:rPr>
+          <w:lang w:val="en-US"/>
+        </w:rPr>
+        <w:t>select year,</w:t>
+      </w:r>
+    </w:p>
+    <w:p>
+      <w:pPr>
+        <w:spacing w:after="0"/>
+        <w:rPr>
+          <w:lang w:val="en-US"/>
+        </w:rPr>
+      </w:pPr>
+      <w:r>
+        <w:rPr>
+          <w:lang w:val="en-US"/>
+        </w:rPr>
+        <w:tab/>
+      </w:r>
+      <w:proofErr w:type="spellStart"/>
+      <w:proofErr w:type="gramStart"/>
+      <w:r>
+        <w:rPr>
+          <w:lang w:val="en-US"/>
+        </w:rPr>
+        <w:t>makedate</w:t>
+      </w:r>
+      <w:proofErr w:type="spellEnd"/>
+      <w:r>
+        <w:rPr>
+          <w:lang w:val="en-US"/>
+        </w:rPr>
+        <w:t>(</w:t>
+      </w:r>
+      <w:proofErr w:type="gramEnd"/>
+      <w:r>
+        <w:rPr>
+          <w:lang w:val="en-US"/>
+        </w:rPr>
+        <w:t xml:space="preserve">year, 1) as </w:t>
+      </w:r>
+      <w:proofErr w:type="spellStart"/>
+      <w:r>
+        <w:rPr>
+          <w:lang w:val="en-US"/>
+        </w:rPr>
+        <w:t>first_day</w:t>
+      </w:r>
+      <w:proofErr w:type="spellEnd"/>
+      <w:r>
+        <w:rPr>
+          <w:lang w:val="en-US"/>
+        </w:rPr>
+        <w:t>,</w:t>
+      </w:r>
+    </w:p>
+    <w:p>
+      <w:pPr>
+        <w:spacing w:after="0"/>
+        <w:rPr>
+          <w:lang w:val="en-US"/>
+        </w:rPr>
+      </w:pPr>
+      <w:r>
+        <w:rPr>
+          <w:lang w:val="en-US"/>
+        </w:rPr>
+        <w:tab/>
+      </w:r>
+      <w:proofErr w:type="spellStart"/>
+      <w:proofErr w:type="gramStart"/>
+      <w:r>
+        <w:rPr>
+          <w:lang w:val="en-US"/>
+        </w:rPr>
+        <w:t>curdate</w:t>
+      </w:r>
+      <w:proofErr w:type="spellEnd"/>
+      <w:r>
+        <w:rPr>
+          <w:lang w:val="en-US"/>
+        </w:rPr>
+        <w:t>(</w:t>
+      </w:r>
+      <w:proofErr w:type="gramEnd"/>
+      <w:r>
+        <w:rPr>
+          <w:lang w:val="en-US"/>
+        </w:rPr>
+        <w:t xml:space="preserve">) as </w:t>
+      </w:r>
+      <w:proofErr w:type="spellStart"/>
+      <w:r>
+        <w:rPr>
+          <w:lang w:val="en-US"/>
+        </w:rPr>
+        <w:t>cur_date</w:t>
+      </w:r>
+      <w:proofErr w:type="spellEnd"/>
+      <w:r>
+        <w:rPr>
+          <w:lang w:val="en-US"/>
+        </w:rPr>
+        <w:t>,</w:t>
+      </w:r>
+    </w:p>
+    <w:p>
+      <w:pPr>
+        <w:spacing w:after="0"/>
+        <w:rPr>
+          <w:lang w:val="en-US"/>
+        </w:rPr>
+      </w:pPr>
+      <w:r>
+        <w:rPr>
+          <w:lang w:val="en-US"/>
+        </w:rPr>
+        <w:tab/>
+      </w:r>
+      <w:proofErr w:type="spellStart"/>
+      <w:proofErr w:type="gramStart"/>
+      <w:r>
+        <w:rPr>
+          <w:lang w:val="en-US"/>
+        </w:rPr>
+        <w:t>timestampdiff</w:t>
+      </w:r>
+      <w:proofErr w:type="spellEnd"/>
+      <w:r>
+        <w:rPr>
+          <w:lang w:val="en-US"/>
+        </w:rPr>
+        <w:t>(</w:t>
+      </w:r>
+      <w:proofErr w:type="spellStart"/>
+      <w:proofErr w:type="gramEnd"/>
+      <w:r>
+        <w:rPr>
+          <w:lang w:val="en-US"/>
+        </w:rPr>
+        <w:t>year,makedate</w:t>
+      </w:r>
+      <w:proofErr w:type="spellEnd"/>
+      <w:r>
+        <w:rPr>
+          <w:lang w:val="en-US"/>
+        </w:rPr>
+        <w:t xml:space="preserve">(year, 1), </w:t>
+      </w:r>
+      <w:proofErr w:type="spellStart"/>
+      <w:r>
+        <w:rPr>
+          <w:lang w:val="en-US"/>
+        </w:rPr>
+        <w:t>curdate</w:t>
+      </w:r>
+      <w:proofErr w:type="spellEnd"/>
+      <w:r>
+        <w:rPr>
+          <w:lang w:val="en-US"/>
+        </w:rPr>
+        <w:t xml:space="preserve">()) as </w:t>
+      </w:r>
+      <w:proofErr w:type="spellStart"/>
+      <w:r>
+        <w:rPr>
+          <w:lang w:val="en-US"/>
+        </w:rPr>
+        <w:t>year_diff</w:t>
+      </w:r>
+      <w:proofErr w:type="spellEnd"/>
+    </w:p>
+    <w:p>
+      <w:pPr>
+        <w:spacing w:after="0"/>
+      </w:pPr>
+      <w:r>
+        <w:rPr>
+          <w:lang w:val="en-US"/>
+        </w:rPr>
+        <w:t xml:space="preserve">from </w:t>
+      </w:r>
+      <w:proofErr w:type="spellStart"/>
+      <w:r>
+        <w:rPr>
+          <w:lang w:val="en-US"/>
+        </w:rPr>
+        <w:t>infectious_cases_normalized</w:t>
+      </w:r>
+      <w:proofErr w:type="spellEnd"/>
       <w:r>
         <w:rPr>
           <w:lang w:val="en-US"/>
@@ -91,39 +1905,124 @@
     </w:p>
     <w:p>
       <w:pPr>
-        <w:rPr>
-          <w:lang w:val="en-US"/>
-        </w:rPr>
-      </w:pPr>
-    </w:p>
-    <w:p>
-      <w:pPr>
-        <w:rPr>
-          <w:lang w:val="en-US"/>
-        </w:rPr>
-      </w:pPr>
-      <w:r>
-        <w:rPr>
-          <w:lang w:val="en-US"/>
-        </w:rPr>
-        <w:t xml:space="preserve">7-2) </w:t>
-      </w:r>
-    </w:p>
-    <w:p>
-      <w:pPr>
-        <w:rPr>
-          <w:lang w:val="en-US"/>
-        </w:rPr>
-      </w:pPr>
-      <w:r>
-        <w:rPr>
-          <w:lang w:val="en-US"/>
-        </w:rPr>
-        <w:t xml:space="preserve">select id, date, </w:t>
-      </w:r>
-    </w:p>
-    <w:p>
-      <w:pPr>
+        <w:spacing w:after="0"/>
+        <w:rPr>
+          <w:lang w:val="en-US"/>
+        </w:rPr>
+      </w:pPr>
+    </w:p>
+    <w:p>
+      <w:pPr>
+        <w:spacing w:after="0"/>
+        <w:rPr>
+          <w:lang w:val="en-US"/>
+        </w:rPr>
+      </w:pPr>
+      <w:r>
+        <w:t>5</w:t>
+      </w:r>
+      <w:r>
+        <w:rPr>
+          <w:lang w:val="en-US"/>
+        </w:rPr>
+        <w:t>)</w:t>
+      </w:r>
+    </w:p>
+    <w:p>
+      <w:pPr>
+        <w:spacing w:after="0"/>
+        <w:rPr>
+          <w:lang w:val="en-US"/>
+        </w:rPr>
+      </w:pPr>
+      <w:r>
+        <w:rPr>
+          <w:lang w:val="en-US"/>
+        </w:rPr>
+        <w:t>DELIMITER //</w:t>
+      </w:r>
+    </w:p>
+    <w:p>
+      <w:pPr>
+        <w:spacing w:after="0"/>
+        <w:rPr>
+          <w:lang w:val="en-US"/>
+        </w:rPr>
+      </w:pPr>
+      <w:r>
+        <w:rPr>
+          <w:lang w:val="en-US"/>
+        </w:rPr>
+        <w:t xml:space="preserve">create function </w:t>
+      </w:r>
+      <w:proofErr w:type="spellStart"/>
+      <w:proofErr w:type="gramStart"/>
+      <w:r>
+        <w:rPr>
+          <w:lang w:val="en-US"/>
+        </w:rPr>
+        <w:t>CalculateYearDifference</w:t>
+      </w:r>
+      <w:proofErr w:type="spellEnd"/>
+      <w:r>
+        <w:rPr>
+          <w:lang w:val="en-US"/>
+        </w:rPr>
+        <w:t>(</w:t>
+      </w:r>
+      <w:proofErr w:type="gramEnd"/>
+      <w:r>
+        <w:rPr>
+          <w:lang w:val="en-US"/>
+        </w:rPr>
+        <w:t>year int)</w:t>
+      </w:r>
+    </w:p>
+    <w:p>
+      <w:pPr>
+        <w:spacing w:after="0"/>
+        <w:rPr>
+          <w:lang w:val="en-US"/>
+        </w:rPr>
+      </w:pPr>
+      <w:r>
+        <w:rPr>
+          <w:lang w:val="en-US"/>
+        </w:rPr>
+        <w:t>returns int</w:t>
+      </w:r>
+    </w:p>
+    <w:p>
+      <w:pPr>
+        <w:spacing w:after="0"/>
+        <w:rPr>
+          <w:lang w:val="en-US"/>
+        </w:rPr>
+      </w:pPr>
+      <w:r>
+        <w:rPr>
+          <w:lang w:val="en-US"/>
+        </w:rPr>
+        <w:t xml:space="preserve">DETERMINISTIC </w:t>
+      </w:r>
+    </w:p>
+    <w:p>
+      <w:pPr>
+        <w:spacing w:after="0"/>
+        <w:rPr>
+          <w:lang w:val="en-US"/>
+        </w:rPr>
+      </w:pPr>
+      <w:r>
+        <w:rPr>
+          <w:lang w:val="en-US"/>
+        </w:rPr>
+        <w:t xml:space="preserve">begin </w:t>
+      </w:r>
+    </w:p>
+    <w:p>
+      <w:pPr>
+        <w:spacing w:after="0"/>
         <w:rPr>
           <w:lang w:val="en-US"/>
         </w:rPr>
@@ -133,29 +2032,125 @@
           <w:lang w:val="en-US"/>
         </w:rPr>
         <w:tab/>
-        <w:t xml:space="preserve">DATE_ADD(date, interval 1 day) as </w:t>
-      </w:r>
-      <w:proofErr w:type="spellStart"/>
-      <w:r>
-        <w:rPr>
-          <w:lang w:val="en-US"/>
-        </w:rPr>
-        <w:t>one_more_day</w:t>
-      </w:r>
-      <w:proofErr w:type="spellEnd"/>
-    </w:p>
-    <w:p>
-      <w:pPr>
-        <w:rPr>
-          <w:lang w:val="en-US"/>
-        </w:rPr>
-      </w:pPr>
-      <w:r>
-        <w:rPr>
-          <w:lang w:val="en-US"/>
-        </w:rPr>
-        <w:t>from orders</w:t>
-      </w:r>
+        <w:t xml:space="preserve">declare </w:t>
+      </w:r>
+      <w:proofErr w:type="spellStart"/>
+      <w:r>
+        <w:rPr>
+          <w:lang w:val="en-US"/>
+        </w:rPr>
+        <w:t>years_diff</w:t>
+      </w:r>
+      <w:proofErr w:type="spellEnd"/>
+      <w:r>
+        <w:rPr>
+          <w:lang w:val="en-US"/>
+        </w:rPr>
+        <w:t xml:space="preserve"> int;</w:t>
+      </w:r>
+    </w:p>
+    <w:p>
+      <w:pPr>
+        <w:spacing w:after="0"/>
+        <w:rPr>
+          <w:lang w:val="en-US"/>
+        </w:rPr>
+      </w:pPr>
+      <w:r>
+        <w:rPr>
+          <w:lang w:val="en-US"/>
+        </w:rPr>
+        <w:tab/>
+        <w:t xml:space="preserve">set </w:t>
+      </w:r>
+      <w:proofErr w:type="spellStart"/>
+      <w:r>
+        <w:rPr>
+          <w:lang w:val="en-US"/>
+        </w:rPr>
+        <w:t>years_diff</w:t>
+      </w:r>
+      <w:proofErr w:type="spellEnd"/>
+      <w:r>
+        <w:rPr>
+          <w:lang w:val="en-US"/>
+        </w:rPr>
+        <w:t xml:space="preserve"> = </w:t>
+      </w:r>
+      <w:proofErr w:type="spellStart"/>
+      <w:proofErr w:type="gramStart"/>
+      <w:r>
+        <w:rPr>
+          <w:lang w:val="en-US"/>
+        </w:rPr>
+        <w:t>timestampdiff</w:t>
+      </w:r>
+      <w:proofErr w:type="spellEnd"/>
+      <w:r>
+        <w:rPr>
+          <w:lang w:val="en-US"/>
+        </w:rPr>
+        <w:t>(</w:t>
+      </w:r>
+      <w:proofErr w:type="spellStart"/>
+      <w:proofErr w:type="gramEnd"/>
+      <w:r>
+        <w:rPr>
+          <w:lang w:val="en-US"/>
+        </w:rPr>
+        <w:t>year,makedate</w:t>
+      </w:r>
+      <w:proofErr w:type="spellEnd"/>
+      <w:r>
+        <w:rPr>
+          <w:lang w:val="en-US"/>
+        </w:rPr>
+        <w:t xml:space="preserve">(year, 1), </w:t>
+      </w:r>
+      <w:proofErr w:type="spellStart"/>
+      <w:r>
+        <w:rPr>
+          <w:lang w:val="en-US"/>
+        </w:rPr>
+        <w:t>curdate</w:t>
+      </w:r>
+      <w:proofErr w:type="spellEnd"/>
+      <w:r>
+        <w:rPr>
+          <w:lang w:val="en-US"/>
+        </w:rPr>
+        <w:t>());</w:t>
+      </w:r>
+    </w:p>
+    <w:p>
+      <w:pPr>
+        <w:spacing w:after="0"/>
+        <w:rPr>
+          <w:lang w:val="en-US"/>
+        </w:rPr>
+      </w:pPr>
+    </w:p>
+    <w:p>
+      <w:pPr>
+        <w:spacing w:after="0"/>
+        <w:rPr>
+          <w:lang w:val="en-US"/>
+        </w:rPr>
+      </w:pPr>
+      <w:r>
+        <w:rPr>
+          <w:lang w:val="en-US"/>
+        </w:rPr>
+        <w:t xml:space="preserve">return </w:t>
+      </w:r>
+      <w:proofErr w:type="spellStart"/>
+      <w:r>
+        <w:rPr>
+          <w:lang w:val="en-US"/>
+        </w:rPr>
+        <w:t>years_diff</w:t>
+      </w:r>
+      <w:proofErr w:type="spellEnd"/>
       <w:r>
         <w:rPr>
           <w:lang w:val="en-US"/>
@@ -165,32 +2160,67 @@
     </w:p>
     <w:p>
       <w:pPr>
-        <w:rPr>
-          <w:lang w:val="en-US"/>
-        </w:rPr>
-      </w:pPr>
-      <w:r>
-        <w:rPr>
-          <w:lang w:val="en-US"/>
-        </w:rPr>
-        <w:t>7-3)</w:t>
-      </w:r>
-    </w:p>
-    <w:p>
-      <w:pPr>
-        <w:rPr>
-          <w:lang w:val="en-US"/>
-        </w:rPr>
-      </w:pPr>
-      <w:r>
-        <w:rPr>
-          <w:lang w:val="en-US"/>
-        </w:rPr>
-        <w:t xml:space="preserve">select id, date, </w:t>
-      </w:r>
-    </w:p>
-    <w:p>
-      <w:pPr>
+        <w:spacing w:after="0"/>
+        <w:rPr>
+          <w:lang w:val="en-US"/>
+        </w:rPr>
+      </w:pPr>
+      <w:r>
+        <w:rPr>
+          <w:lang w:val="en-US"/>
+        </w:rPr>
+        <w:t>end//</w:t>
+      </w:r>
+    </w:p>
+    <w:p>
+      <w:pPr>
+        <w:spacing w:after="0"/>
+        <w:rPr>
+          <w:lang w:val="en-US"/>
+        </w:rPr>
+      </w:pPr>
+      <w:proofErr w:type="gramStart"/>
+      <w:r>
+        <w:rPr>
+          <w:lang w:val="en-US"/>
+        </w:rPr>
+        <w:t>DELIMITER ;</w:t>
+      </w:r>
+      <w:proofErr w:type="gramEnd"/>
+    </w:p>
+    <w:p>
+      <w:pPr>
+        <w:spacing w:after="0"/>
+        <w:rPr>
+          <w:lang w:val="en-US"/>
+        </w:rPr>
+      </w:pPr>
+    </w:p>
+    <w:p>
+      <w:pPr>
+        <w:spacing w:after="0"/>
+        <w:rPr>
+          <w:lang w:val="en-US"/>
+        </w:rPr>
+      </w:pPr>
+      <w:proofErr w:type="gramStart"/>
+      <w:r>
+        <w:rPr>
+          <w:lang w:val="en-US"/>
+        </w:rPr>
+        <w:t>select  year</w:t>
+      </w:r>
+      <w:proofErr w:type="gramEnd"/>
+      <w:r>
+        <w:rPr>
+          <w:lang w:val="en-US"/>
+        </w:rPr>
+        <w:t>,</w:t>
+      </w:r>
+    </w:p>
+    <w:p>
+      <w:pPr>
+        <w:spacing w:after="0"/>
         <w:rPr>
           <w:lang w:val="en-US"/>
         </w:rPr>
@@ -200,162 +2230,51 @@
           <w:lang w:val="en-US"/>
         </w:rPr>
         <w:tab/>
-        <w:t>UNIX_TIMESTAMP(date) as timestamp</w:t>
-      </w:r>
-    </w:p>
-    <w:p>
-      <w:pPr>
-        <w:rPr>
-          <w:lang w:val="en-US"/>
-        </w:rPr>
-      </w:pPr>
-      <w:r>
-        <w:rPr>
-          <w:lang w:val="en-US"/>
-        </w:rPr>
-        <w:t>from orders</w:t>
-      </w:r>
-      <w:r>
-        <w:rPr>
-          <w:lang w:val="en-US"/>
-        </w:rPr>
-        <w:t>;</w:t>
-      </w:r>
-    </w:p>
-    <w:p>
-      <w:pPr>
-        <w:rPr>
-          <w:lang w:val="en-US"/>
-        </w:rPr>
-      </w:pPr>
-      <w:r>
-        <w:rPr>
-          <w:lang w:val="en-US"/>
-        </w:rPr>
-        <w:t>7-4)</w:t>
-      </w:r>
-    </w:p>
-    <w:p>
-      <w:pPr>
-        <w:rPr>
-          <w:lang w:val="en-US"/>
-        </w:rPr>
-      </w:pPr>
-      <w:r>
-        <w:rPr>
-          <w:lang w:val="en-US"/>
-        </w:rPr>
-        <w:t xml:space="preserve">select count(*) as </w:t>
-      </w:r>
-      <w:proofErr w:type="spellStart"/>
-      <w:r>
-        <w:rPr>
-          <w:lang w:val="en-US"/>
-        </w:rPr>
-        <w:t>count_lines</w:t>
-      </w:r>
-      <w:proofErr w:type="spellEnd"/>
-    </w:p>
-    <w:p>
-      <w:pPr>
-        <w:rPr>
-          <w:lang w:val="en-US"/>
-        </w:rPr>
-      </w:pPr>
-      <w:r>
-        <w:rPr>
-          <w:lang w:val="en-US"/>
-        </w:rPr>
-        <w:t>from orders</w:t>
-      </w:r>
-    </w:p>
-    <w:p>
-      <w:pPr>
-        <w:rPr>
-          <w:lang w:val="en-US"/>
-        </w:rPr>
-      </w:pPr>
-      <w:r>
-        <w:rPr>
-          <w:lang w:val="en-US"/>
-        </w:rPr>
-        <w:t>where date between '1996-07-10 00:00:00' and '1996-10-08 00:00:00';</w:t>
-      </w:r>
-    </w:p>
-    <w:p>
-      <w:pPr>
-        <w:rPr>
-          <w:lang w:val="en-US"/>
-        </w:rPr>
-      </w:pPr>
-    </w:p>
-    <w:p>
-      <w:pPr>
-        <w:rPr>
-          <w:lang w:val="en-US"/>
-        </w:rPr>
-      </w:pPr>
-      <w:r>
-        <w:rPr>
-          <w:lang w:val="en-US"/>
-        </w:rPr>
-        <w:t>7_5)</w:t>
-      </w:r>
-    </w:p>
-    <w:p>
-      <w:pPr>
-        <w:rPr>
-          <w:lang w:val="en-US"/>
-        </w:rPr>
-      </w:pPr>
-    </w:p>
-    <w:p>
-      <w:pPr>
-        <w:rPr>
-          <w:lang w:val="en-US"/>
-        </w:rPr>
-      </w:pPr>
-      <w:r>
-        <w:rPr>
-          <w:lang w:val="en-US"/>
-        </w:rPr>
-        <w:t xml:space="preserve">select id, date, </w:t>
-      </w:r>
-      <w:proofErr w:type="spellStart"/>
-      <w:r>
-        <w:rPr>
-          <w:lang w:val="en-US"/>
-        </w:rPr>
-        <w:t>json_object</w:t>
-      </w:r>
-      <w:proofErr w:type="spellEnd"/>
-      <w:r>
-        <w:rPr>
-          <w:lang w:val="en-US"/>
-        </w:rPr>
-        <w:t xml:space="preserve">('id', id, 'date', date) as </w:t>
-      </w:r>
-      <w:proofErr w:type="spellStart"/>
-      <w:r>
-        <w:rPr>
-          <w:lang w:val="en-US"/>
-        </w:rPr>
-        <w:t>json</w:t>
-      </w:r>
-      <w:proofErr w:type="spellEnd"/>
-    </w:p>
-    <w:p>
-      <w:pPr>
-        <w:rPr>
-          <w:lang w:val="en-US"/>
-        </w:rPr>
-      </w:pPr>
-      <w:r>
-        <w:rPr>
-          <w:lang w:val="en-US"/>
-        </w:rPr>
-        <w:t>from orders</w:t>
-      </w:r>
+      </w:r>
+      <w:proofErr w:type="spellStart"/>
+      <w:r>
+        <w:rPr>
+          <w:lang w:val="en-US"/>
+        </w:rPr>
+        <w:t>CalculateYearDifference</w:t>
+      </w:r>
+      <w:proofErr w:type="spellEnd"/>
+      <w:r>
+        <w:rPr>
+          <w:lang w:val="en-US"/>
+        </w:rPr>
+        <w:t xml:space="preserve">(year) as </w:t>
+      </w:r>
+      <w:proofErr w:type="spellStart"/>
+      <w:r>
+        <w:rPr>
+          <w:lang w:val="en-US"/>
+        </w:rPr>
+        <w:t>years_diff</w:t>
+      </w:r>
+      <w:proofErr w:type="spellEnd"/>
+    </w:p>
+    <w:p>
+      <w:pPr>
+        <w:spacing w:after="0"/>
+        <w:rPr>
+          <w:lang w:val="en-US"/>
+        </w:rPr>
+      </w:pPr>
+      <w:r>
+        <w:rPr>
+          <w:lang w:val="en-US"/>
+        </w:rPr>
+        <w:t xml:space="preserve">from </w:t>
+      </w:r>
+      <w:proofErr w:type="spellStart"/>
+      <w:r>
+        <w:rPr>
+          <w:lang w:val="en-US"/>
+        </w:rPr>
+        <w:t>infectious_cases_normalized</w:t>
+      </w:r>
+      <w:proofErr w:type="spellEnd"/>
     </w:p>
     <w:sectPr>
       <w:pgSz w:w="11906" w:h="16838"/>
